--- a/作業記録(テンプレ).docx
+++ b/作業記録(テンプレ).docx
@@ -33,6 +33,12 @@
         <w:t>行った内容</w:t>
       </w:r>
       <w:r>
+        <w:rPr>
+          <w:rFonts w:hint="eastAsia"/>
+        </w:rPr>
+        <w:t>、量</w:t>
+      </w:r>
+      <w:r>
         <w:br/>
       </w:r>
       <w:r>
@@ -50,6 +56,8 @@
         </w:rPr>
         <w:t>備考</w:t>
       </w:r>
+      <w:bookmarkStart w:id="0" w:name="_GoBack"/>
+      <w:bookmarkEnd w:id="0"/>
     </w:p>
     <w:p/>
     <w:p>
@@ -63,9 +71,6 @@
     <w:p>
       <w:pPr>
         <w:ind w:left="210" w:hangingChars="100" w:hanging="210"/>
-        <w:rPr>
-          <w:rFonts w:hint="eastAsia"/>
-        </w:rPr>
       </w:pPr>
       <w:r>
         <w:rPr>
@@ -100,8 +105,6 @@
         </w:rPr>
         <w:t>特になし</w:t>
       </w:r>
-      <w:bookmarkStart w:id="0" w:name="_GoBack"/>
-      <w:bookmarkEnd w:id="0"/>
     </w:p>
     <w:sectPr>
       <w:pgSz w:w="11906" w:h="16838"/>
@@ -354,6 +357,7 @@
     <w:lsdException w:name="HTML Sample" w:semiHidden="1" w:unhideWhenUsed="1"/>
     <w:lsdException w:name="HTML Typewriter" w:semiHidden="1" w:unhideWhenUsed="1"/>
     <w:lsdException w:name="HTML Variable" w:semiHidden="1" w:unhideWhenUsed="1"/>
+    <w:lsdException w:name="Normal Table" w:semiHidden="1" w:unhideWhenUsed="1"/>
     <w:lsdException w:name="annotation subject" w:semiHidden="1" w:unhideWhenUsed="1"/>
     <w:lsdException w:name="No List" w:semiHidden="1" w:unhideWhenUsed="1"/>
     <w:lsdException w:name="Outline List 1" w:semiHidden="1" w:unhideWhenUsed="1"/>
@@ -400,8 +404,10 @@
     <w:lsdException w:name="Table Subtle 2" w:semiHidden="1" w:unhideWhenUsed="1"/>
     <w:lsdException w:name="Table Web 1" w:semiHidden="1" w:unhideWhenUsed="1"/>
     <w:lsdException w:name="Table Web 2" w:semiHidden="1" w:unhideWhenUsed="1"/>
+    <w:lsdException w:name="Table Web 3" w:semiHidden="1" w:unhideWhenUsed="1"/>
     <w:lsdException w:name="Balloon Text" w:semiHidden="1" w:unhideWhenUsed="1"/>
     <w:lsdException w:name="Table Grid" w:uiPriority="39"/>
+    <w:lsdException w:name="Table Theme" w:semiHidden="1" w:unhideWhenUsed="1"/>
     <w:lsdException w:name="Placeholder Text" w:semiHidden="1"/>
     <w:lsdException w:name="No Spacing" w:uiPriority="1" w:qFormat="1"/>
     <w:lsdException w:name="Light Shading" w:uiPriority="60"/>
